--- a/if and for and while.docx
+++ b/if and for and while.docx
@@ -5,7 +5,7 @@
     <w:p>
       <w:pPr>
         <w:rPr>
-          <w:rFonts w:ascii="Consolas" w:eastAsia="宋体" w:hAnsi="Consolas" w:cs="宋体" w:hint="eastAsia"/>
+          <w:rFonts w:ascii="Consolas" w:eastAsia="宋体" w:hAnsi="Consolas" w:cs="宋体"/>
           <w:kern w:val="0"/>
           <w:sz w:val="22"/>
         </w:rPr>
@@ -30,7 +30,7 @@
     <w:p>
       <w:pPr>
         <w:rPr>
-          <w:rFonts w:ascii="Consolas" w:eastAsia="宋体" w:hAnsi="Consolas" w:cs="宋体" w:hint="eastAsia"/>
+          <w:rFonts w:ascii="Consolas" w:eastAsia="宋体" w:hAnsi="Consolas" w:cs="宋体"/>
           <w:color w:val="A9B7C6"/>
           <w:kern w:val="0"/>
           <w:sz w:val="22"/>
@@ -471,19 +471,8 @@
         <w:t>)</w:t>
       </w:r>
     </w:p>
-    <w:p>
-      <w:pPr>
-        <w:rPr>
-          <w:rFonts w:hint="eastAsia"/>
-        </w:rPr>
-      </w:pPr>
-    </w:p>
-    <w:p>
-      <w:pPr>
-        <w:rPr>
-          <w:rFonts w:hint="eastAsia"/>
-        </w:rPr>
-      </w:pPr>
+    <w:p/>
+    <w:p>
       <w:r>
         <w:rPr>
           <w:rFonts w:asciiTheme="minorEastAsia" w:hAnsiTheme="minorEastAsia" w:hint="eastAsia"/>
@@ -503,13 +492,7 @@
         <w:t>循环</w:t>
       </w:r>
     </w:p>
-    <w:p>
-      <w:pPr>
-        <w:rPr>
-          <w:rFonts w:hint="eastAsia"/>
-        </w:rPr>
-      </w:pPr>
-    </w:p>
+    <w:p/>
     <w:p>
       <w:pPr>
         <w:pStyle w:val="HTML"/>
@@ -745,10 +728,1943 @@
           <w:rFonts w:hint="eastAsia"/>
         </w:rPr>
       </w:pPr>
+    </w:p>
+    <w:p>
+      <w:pPr>
+        <w:rPr>
+          <w:rFonts w:hint="eastAsia"/>
+        </w:rPr>
+      </w:pPr>
+    </w:p>
+    <w:p>
+      <w:pPr>
+        <w:rPr>
+          <w:rFonts w:hint="eastAsia"/>
+        </w:rPr>
+      </w:pPr>
+    </w:p>
+    <w:p>
+      <w:pPr>
+        <w:rPr>
+          <w:rFonts w:hint="eastAsia"/>
+        </w:rPr>
+      </w:pPr>
+    </w:p>
+    <w:p>
+      <w:pPr>
+        <w:rPr>
+          <w:rFonts w:hint="eastAsia"/>
+        </w:rPr>
+      </w:pPr>
+    </w:p>
+    <w:p>
+      <w:pPr>
+        <w:rPr>
+          <w:rFonts w:hint="eastAsia"/>
+        </w:rPr>
+      </w:pPr>
+    </w:p>
+    <w:p>
+      <w:pPr>
+        <w:rPr>
+          <w:rFonts w:hint="eastAsia"/>
+        </w:rPr>
+      </w:pPr>
+    </w:p>
+    <w:p>
+      <w:pPr>
+        <w:rPr>
+          <w:rFonts w:hint="eastAsia"/>
+        </w:rPr>
+      </w:pPr>
+    </w:p>
+    <w:p>
+      <w:pPr>
+        <w:rPr>
+          <w:rFonts w:hint="eastAsia"/>
+        </w:rPr>
+      </w:pPr>
+    </w:p>
+    <w:p>
+      <w:pPr>
+        <w:rPr>
+          <w:rFonts w:hint="eastAsia"/>
+        </w:rPr>
+      </w:pPr>
+    </w:p>
+    <w:p>
+      <w:pPr>
+        <w:rPr>
+          <w:rFonts w:hint="eastAsia"/>
+        </w:rPr>
+      </w:pPr>
+    </w:p>
+    <w:p>
+      <w:pPr>
+        <w:rPr>
+          <w:rFonts w:hint="eastAsia"/>
+        </w:rPr>
+      </w:pPr>
+    </w:p>
+    <w:p>
+      <w:pPr>
+        <w:rPr>
+          <w:rFonts w:hint="eastAsia"/>
+        </w:rPr>
+      </w:pPr>
+    </w:p>
+    <w:p>
+      <w:pPr>
+        <w:rPr>
+          <w:rFonts w:hint="eastAsia"/>
+        </w:rPr>
+      </w:pPr>
+    </w:p>
+    <w:p>
+      <w:pPr>
+        <w:rPr>
+          <w:rFonts w:hint="eastAsia"/>
+        </w:rPr>
+      </w:pPr>
+    </w:p>
+    <w:p>
+      <w:pPr>
+        <w:rPr>
+          <w:rFonts w:hint="eastAsia"/>
+        </w:rPr>
+      </w:pPr>
+    </w:p>
+    <w:p>
+      <w:pPr>
+        <w:rPr>
+          <w:rFonts w:hint="eastAsia"/>
+        </w:rPr>
+      </w:pPr>
+    </w:p>
+    <w:p>
+      <w:pPr>
+        <w:rPr>
+          <w:rFonts w:hint="eastAsia"/>
+        </w:rPr>
+      </w:pPr>
+    </w:p>
+    <w:p>
+      <w:pPr>
+        <w:rPr>
+          <w:rFonts w:hint="eastAsia"/>
+        </w:rPr>
+      </w:pPr>
+    </w:p>
+    <w:p>
+      <w:pPr>
+        <w:rPr>
+          <w:rFonts w:hint="eastAsia"/>
+        </w:rPr>
+      </w:pPr>
       <w:r>
         <w:rPr>
           <w:rFonts w:asciiTheme="minorEastAsia" w:hAnsiTheme="minorEastAsia" w:hint="eastAsia"/>
         </w:rPr>
+        <w:t>●</w:t>
+      </w:r>
+      <w:r>
+        <w:rPr>
+          <w:rFonts w:hint="eastAsia"/>
+        </w:rPr>
+        <w:t>迭代</w:t>
+      </w:r>
+    </w:p>
+    <w:p>
+      <w:pPr>
+        <w:widowControl/>
+        <w:shd w:val="clear" w:color="auto" w:fill="2B2B2B"/>
+        <w:tabs>
+          <w:tab w:val="left" w:pos="916"/>
+          <w:tab w:val="left" w:pos="1832"/>
+          <w:tab w:val="left" w:pos="2748"/>
+          <w:tab w:val="left" w:pos="3664"/>
+          <w:tab w:val="left" w:pos="4580"/>
+          <w:tab w:val="left" w:pos="5496"/>
+          <w:tab w:val="left" w:pos="6412"/>
+          <w:tab w:val="left" w:pos="7328"/>
+          <w:tab w:val="left" w:pos="8244"/>
+          <w:tab w:val="left" w:pos="9160"/>
+          <w:tab w:val="left" w:pos="10076"/>
+          <w:tab w:val="left" w:pos="10992"/>
+          <w:tab w:val="left" w:pos="11908"/>
+          <w:tab w:val="left" w:pos="12824"/>
+          <w:tab w:val="left" w:pos="13740"/>
+          <w:tab w:val="left" w:pos="14656"/>
+        </w:tabs>
+        <w:jc w:val="left"/>
+        <w:rPr>
+          <w:rFonts w:ascii="Consolas" w:eastAsia="宋体" w:hAnsi="Consolas" w:cs="宋体"/>
+          <w:color w:val="A9B7C6"/>
+          <w:kern w:val="0"/>
+          <w:sz w:val="22"/>
+        </w:rPr>
+      </w:pPr>
+      <w:r>
+        <w:rPr>
+          <w:rFonts w:ascii="Consolas" w:eastAsia="宋体" w:hAnsi="Consolas" w:cs="宋体"/>
+          <w:color w:val="A9B7C6"/>
+          <w:kern w:val="0"/>
+          <w:sz w:val="22"/>
+        </w:rPr>
+        <w:t>a = {</w:t>
+      </w:r>
+      <w:r>
+        <w:rPr>
+          <w:rFonts w:ascii="Consolas" w:eastAsia="宋体" w:hAnsi="Consolas" w:cs="宋体"/>
+          <w:color w:val="6A8759"/>
+          <w:kern w:val="0"/>
+          <w:sz w:val="22"/>
+        </w:rPr>
+        <w:t>'a'</w:t>
+      </w:r>
+      <w:r>
+        <w:rPr>
+          <w:rFonts w:ascii="Consolas" w:eastAsia="宋体" w:hAnsi="Consolas" w:cs="宋体"/>
+          <w:color w:val="A9B7C6"/>
+          <w:kern w:val="0"/>
+          <w:sz w:val="22"/>
+        </w:rPr>
+        <w:t xml:space="preserve">: </w:t>
+      </w:r>
+      <w:r>
+        <w:rPr>
+          <w:rFonts w:ascii="Consolas" w:eastAsia="宋体" w:hAnsi="Consolas" w:cs="宋体"/>
+          <w:color w:val="6897BB"/>
+          <w:kern w:val="0"/>
+          <w:sz w:val="22"/>
+        </w:rPr>
+        <w:t>1</w:t>
+      </w:r>
+      <w:r>
+        <w:rPr>
+          <w:rFonts w:ascii="Consolas" w:eastAsia="宋体" w:hAnsi="Consolas" w:cs="宋体"/>
+          <w:color w:val="CC7832"/>
+          <w:kern w:val="0"/>
+          <w:sz w:val="22"/>
+        </w:rPr>
+        <w:t xml:space="preserve">, </w:t>
+      </w:r>
+      <w:r>
+        <w:rPr>
+          <w:rFonts w:ascii="Consolas" w:eastAsia="宋体" w:hAnsi="Consolas" w:cs="宋体"/>
+          <w:color w:val="6A8759"/>
+          <w:kern w:val="0"/>
+          <w:sz w:val="22"/>
+        </w:rPr>
+        <w:t>'b'</w:t>
+      </w:r>
+      <w:r>
+        <w:rPr>
+          <w:rFonts w:ascii="Consolas" w:eastAsia="宋体" w:hAnsi="Consolas" w:cs="宋体"/>
+          <w:color w:val="A9B7C6"/>
+          <w:kern w:val="0"/>
+          <w:sz w:val="22"/>
+        </w:rPr>
+        <w:t xml:space="preserve">: </w:t>
+      </w:r>
+      <w:r>
+        <w:rPr>
+          <w:rFonts w:ascii="Consolas" w:eastAsia="宋体" w:hAnsi="Consolas" w:cs="宋体"/>
+          <w:color w:val="6897BB"/>
+          <w:kern w:val="0"/>
+          <w:sz w:val="22"/>
+        </w:rPr>
+        <w:t>2</w:t>
+      </w:r>
+      <w:r>
+        <w:rPr>
+          <w:rFonts w:ascii="Consolas" w:eastAsia="宋体" w:hAnsi="Consolas" w:cs="宋体"/>
+          <w:color w:val="CC7832"/>
+          <w:kern w:val="0"/>
+          <w:sz w:val="22"/>
+        </w:rPr>
+        <w:t xml:space="preserve">, </w:t>
+      </w:r>
+      <w:r>
+        <w:rPr>
+          <w:rFonts w:ascii="Consolas" w:eastAsia="宋体" w:hAnsi="Consolas" w:cs="宋体"/>
+          <w:color w:val="6A8759"/>
+          <w:kern w:val="0"/>
+          <w:sz w:val="22"/>
+        </w:rPr>
+        <w:t>'c'</w:t>
+      </w:r>
+      <w:r>
+        <w:rPr>
+          <w:rFonts w:ascii="Consolas" w:eastAsia="宋体" w:hAnsi="Consolas" w:cs="宋体"/>
+          <w:color w:val="A9B7C6"/>
+          <w:kern w:val="0"/>
+          <w:sz w:val="22"/>
+        </w:rPr>
+        <w:t xml:space="preserve">: </w:t>
+      </w:r>
+      <w:r>
+        <w:rPr>
+          <w:rFonts w:ascii="Consolas" w:eastAsia="宋体" w:hAnsi="Consolas" w:cs="宋体"/>
+          <w:color w:val="6897BB"/>
+          <w:kern w:val="0"/>
+          <w:sz w:val="22"/>
+        </w:rPr>
+        <w:t>3</w:t>
+      </w:r>
+      <w:r>
+        <w:rPr>
+          <w:rFonts w:ascii="Consolas" w:eastAsia="宋体" w:hAnsi="Consolas" w:cs="宋体"/>
+          <w:color w:val="CC7832"/>
+          <w:kern w:val="0"/>
+          <w:sz w:val="22"/>
+        </w:rPr>
+        <w:t xml:space="preserve">, </w:t>
+      </w:r>
+      <w:r>
+        <w:rPr>
+          <w:rFonts w:ascii="Consolas" w:eastAsia="宋体" w:hAnsi="Consolas" w:cs="宋体"/>
+          <w:color w:val="6A8759"/>
+          <w:kern w:val="0"/>
+          <w:sz w:val="22"/>
+        </w:rPr>
+        <w:t>'d'</w:t>
+      </w:r>
+      <w:r>
+        <w:rPr>
+          <w:rFonts w:ascii="Consolas" w:eastAsia="宋体" w:hAnsi="Consolas" w:cs="宋体"/>
+          <w:color w:val="A9B7C6"/>
+          <w:kern w:val="0"/>
+          <w:sz w:val="22"/>
+        </w:rPr>
+        <w:t xml:space="preserve">: </w:t>
+      </w:r>
+      <w:r>
+        <w:rPr>
+          <w:rFonts w:ascii="Consolas" w:eastAsia="宋体" w:hAnsi="Consolas" w:cs="宋体"/>
+          <w:color w:val="6897BB"/>
+          <w:kern w:val="0"/>
+          <w:sz w:val="22"/>
+        </w:rPr>
+        <w:t>4</w:t>
+      </w:r>
+      <w:r>
+        <w:rPr>
+          <w:rFonts w:ascii="Consolas" w:eastAsia="宋体" w:hAnsi="Consolas" w:cs="宋体"/>
+          <w:color w:val="CC7832"/>
+          <w:kern w:val="0"/>
+          <w:sz w:val="22"/>
+        </w:rPr>
+        <w:t xml:space="preserve">, </w:t>
+      </w:r>
+      <w:r>
+        <w:rPr>
+          <w:rFonts w:ascii="Consolas" w:eastAsia="宋体" w:hAnsi="Consolas" w:cs="宋体"/>
+          <w:color w:val="6A8759"/>
+          <w:kern w:val="0"/>
+          <w:sz w:val="22"/>
+        </w:rPr>
+        <w:t>'e'</w:t>
+      </w:r>
+      <w:r>
+        <w:rPr>
+          <w:rFonts w:ascii="Consolas" w:eastAsia="宋体" w:hAnsi="Consolas" w:cs="宋体"/>
+          <w:color w:val="A9B7C6"/>
+          <w:kern w:val="0"/>
+          <w:sz w:val="22"/>
+        </w:rPr>
+        <w:t xml:space="preserve">: </w:t>
+      </w:r>
+      <w:r>
+        <w:rPr>
+          <w:rFonts w:ascii="Consolas" w:eastAsia="宋体" w:hAnsi="Consolas" w:cs="宋体"/>
+          <w:color w:val="6897BB"/>
+          <w:kern w:val="0"/>
+          <w:sz w:val="22"/>
+        </w:rPr>
+        <w:t>5</w:t>
+      </w:r>
+      <w:r>
+        <w:rPr>
+          <w:rFonts w:ascii="Consolas" w:eastAsia="宋体" w:hAnsi="Consolas" w:cs="宋体"/>
+          <w:color w:val="A9B7C6"/>
+          <w:kern w:val="0"/>
+          <w:sz w:val="22"/>
+        </w:rPr>
+        <w:t>}</w:t>
+      </w:r>
+      <w:r>
+        <w:rPr>
+          <w:rFonts w:ascii="Consolas" w:eastAsia="宋体" w:hAnsi="Consolas" w:cs="宋体"/>
+          <w:color w:val="A9B7C6"/>
+          <w:kern w:val="0"/>
+          <w:sz w:val="22"/>
+        </w:rPr>
+        <w:br/>
+      </w:r>
+      <w:r>
+        <w:rPr>
+          <w:rFonts w:ascii="Consolas" w:eastAsia="宋体" w:hAnsi="Consolas" w:cs="宋体"/>
+          <w:color w:val="CC7832"/>
+          <w:kern w:val="0"/>
+          <w:sz w:val="22"/>
+        </w:rPr>
+        <w:t xml:space="preserve">for </w:t>
+      </w:r>
+      <w:r>
+        <w:rPr>
+          <w:rFonts w:ascii="Consolas" w:eastAsia="宋体" w:hAnsi="Consolas" w:cs="宋体"/>
+          <w:color w:val="A9B7C6"/>
+          <w:kern w:val="0"/>
+          <w:sz w:val="22"/>
+        </w:rPr>
+        <w:t xml:space="preserve">key </w:t>
+      </w:r>
+      <w:r>
+        <w:rPr>
+          <w:rFonts w:ascii="Consolas" w:eastAsia="宋体" w:hAnsi="Consolas" w:cs="宋体"/>
+          <w:color w:val="CC7832"/>
+          <w:kern w:val="0"/>
+          <w:sz w:val="22"/>
+        </w:rPr>
+        <w:t xml:space="preserve">in </w:t>
+      </w:r>
+      <w:r>
+        <w:rPr>
+          <w:rFonts w:ascii="Consolas" w:eastAsia="宋体" w:hAnsi="Consolas" w:cs="宋体"/>
+          <w:color w:val="A9B7C6"/>
+          <w:kern w:val="0"/>
+          <w:sz w:val="22"/>
+        </w:rPr>
+        <w:t>a:</w:t>
+      </w:r>
+      <w:r>
+        <w:rPr>
+          <w:rFonts w:ascii="Consolas" w:eastAsia="宋体" w:hAnsi="Consolas" w:cs="宋体"/>
+          <w:color w:val="A9B7C6"/>
+          <w:kern w:val="0"/>
+          <w:sz w:val="22"/>
+        </w:rPr>
+        <w:br/>
+        <w:t xml:space="preserve">    </w:t>
+      </w:r>
+      <w:r>
+        <w:rPr>
+          <w:rFonts w:ascii="Consolas" w:eastAsia="宋体" w:hAnsi="Consolas" w:cs="宋体"/>
+          <w:color w:val="8888C6"/>
+          <w:kern w:val="0"/>
+          <w:sz w:val="22"/>
+        </w:rPr>
+        <w:t>print</w:t>
+      </w:r>
+      <w:r>
+        <w:rPr>
+          <w:rFonts w:ascii="Consolas" w:eastAsia="宋体" w:hAnsi="Consolas" w:cs="宋体"/>
+          <w:color w:val="A9B7C6"/>
+          <w:kern w:val="0"/>
+          <w:sz w:val="22"/>
+        </w:rPr>
+        <w:t>(key)</w:t>
+      </w:r>
+      <w:r>
+        <w:rPr>
+          <w:rFonts w:ascii="Consolas" w:eastAsia="宋体" w:hAnsi="Consolas" w:cs="宋体"/>
+          <w:color w:val="A9B7C6"/>
+          <w:kern w:val="0"/>
+          <w:sz w:val="22"/>
+        </w:rPr>
+        <w:br/>
+      </w:r>
+      <w:r>
+        <w:rPr>
+          <w:rFonts w:ascii="Consolas" w:eastAsia="宋体" w:hAnsi="Consolas" w:cs="宋体"/>
+          <w:color w:val="808080"/>
+          <w:kern w:val="0"/>
+          <w:sz w:val="22"/>
+        </w:rPr>
+        <w:t xml:space="preserve"># </w:t>
+      </w:r>
+      <w:r>
+        <w:rPr>
+          <w:rFonts w:ascii="宋体" w:eastAsia="宋体" w:hAnsi="宋体" w:cs="宋体" w:hint="eastAsia"/>
+          <w:color w:val="808080"/>
+          <w:kern w:val="0"/>
+          <w:sz w:val="22"/>
+        </w:rPr>
+        <w:t>输出：</w:t>
+      </w:r>
+      <w:r>
+        <w:rPr>
+          <w:rFonts w:ascii="宋体" w:eastAsia="宋体" w:hAnsi="宋体" w:cs="宋体" w:hint="eastAsia"/>
+          <w:color w:val="808080"/>
+          <w:kern w:val="0"/>
+          <w:sz w:val="22"/>
+        </w:rPr>
+        <w:br/>
+      </w:r>
+      <w:r>
+        <w:rPr>
+          <w:rFonts w:ascii="Consolas" w:eastAsia="宋体" w:hAnsi="Consolas" w:cs="宋体"/>
+          <w:color w:val="808080"/>
+          <w:kern w:val="0"/>
+          <w:sz w:val="22"/>
+        </w:rPr>
+        <w:t xml:space="preserve"># </w:t>
+      </w:r>
+      <w:proofErr w:type="gramStart"/>
+      <w:r>
+        <w:rPr>
+          <w:rFonts w:ascii="Consolas" w:eastAsia="宋体" w:hAnsi="Consolas" w:cs="宋体"/>
+          <w:color w:val="808080"/>
+          <w:kern w:val="0"/>
+          <w:sz w:val="22"/>
+        </w:rPr>
+        <w:t>a</w:t>
+      </w:r>
+      <w:proofErr w:type="gramEnd"/>
+      <w:r>
+        <w:rPr>
+          <w:rFonts w:ascii="Consolas" w:eastAsia="宋体" w:hAnsi="Consolas" w:cs="宋体"/>
+          <w:color w:val="808080"/>
+          <w:kern w:val="0"/>
+          <w:sz w:val="22"/>
+        </w:rPr>
+        <w:br/>
+        <w:t># b</w:t>
+      </w:r>
+      <w:r>
+        <w:rPr>
+          <w:rFonts w:ascii="Consolas" w:eastAsia="宋体" w:hAnsi="Consolas" w:cs="宋体"/>
+          <w:color w:val="808080"/>
+          <w:kern w:val="0"/>
+          <w:sz w:val="22"/>
+        </w:rPr>
+        <w:br/>
+        <w:t># c</w:t>
+      </w:r>
+      <w:r>
+        <w:rPr>
+          <w:rFonts w:ascii="Consolas" w:eastAsia="宋体" w:hAnsi="Consolas" w:cs="宋体"/>
+          <w:color w:val="808080"/>
+          <w:kern w:val="0"/>
+          <w:sz w:val="22"/>
+        </w:rPr>
+        <w:br/>
+        <w:t># d</w:t>
+      </w:r>
+      <w:r>
+        <w:rPr>
+          <w:rFonts w:ascii="Consolas" w:eastAsia="宋体" w:hAnsi="Consolas" w:cs="宋体"/>
+          <w:color w:val="808080"/>
+          <w:kern w:val="0"/>
+          <w:sz w:val="22"/>
+        </w:rPr>
+        <w:br/>
+        <w:t># e</w:t>
+      </w:r>
+    </w:p>
+    <w:p>
+      <w:pPr>
+        <w:rPr>
+          <w:rFonts w:hint="eastAsia"/>
+        </w:rPr>
+      </w:pPr>
+    </w:p>
+    <w:p>
+      <w:pPr>
+        <w:widowControl/>
+        <w:shd w:val="clear" w:color="auto" w:fill="2B2B2B"/>
+        <w:tabs>
+          <w:tab w:val="left" w:pos="916"/>
+          <w:tab w:val="left" w:pos="1832"/>
+          <w:tab w:val="left" w:pos="2748"/>
+          <w:tab w:val="left" w:pos="3664"/>
+          <w:tab w:val="left" w:pos="4580"/>
+          <w:tab w:val="left" w:pos="5496"/>
+          <w:tab w:val="left" w:pos="6412"/>
+          <w:tab w:val="left" w:pos="7328"/>
+          <w:tab w:val="left" w:pos="8244"/>
+          <w:tab w:val="left" w:pos="9160"/>
+          <w:tab w:val="left" w:pos="10076"/>
+          <w:tab w:val="left" w:pos="10992"/>
+          <w:tab w:val="left" w:pos="11908"/>
+          <w:tab w:val="left" w:pos="12824"/>
+          <w:tab w:val="left" w:pos="13740"/>
+          <w:tab w:val="left" w:pos="14656"/>
+        </w:tabs>
+        <w:jc w:val="left"/>
+        <w:rPr>
+          <w:rFonts w:ascii="Consolas" w:eastAsia="宋体" w:hAnsi="Consolas" w:cs="宋体"/>
+          <w:color w:val="A9B7C6"/>
+          <w:kern w:val="0"/>
+          <w:sz w:val="22"/>
+        </w:rPr>
+      </w:pPr>
+      <w:r>
+        <w:rPr>
+          <w:rFonts w:ascii="Consolas" w:eastAsia="宋体" w:hAnsi="Consolas" w:cs="宋体"/>
+          <w:color w:val="A9B7C6"/>
+          <w:kern w:val="0"/>
+          <w:sz w:val="22"/>
+        </w:rPr>
+        <w:t>a = {</w:t>
+      </w:r>
+      <w:r>
+        <w:rPr>
+          <w:rFonts w:ascii="Consolas" w:eastAsia="宋体" w:hAnsi="Consolas" w:cs="宋体"/>
+          <w:color w:val="6A8759"/>
+          <w:kern w:val="0"/>
+          <w:sz w:val="22"/>
+        </w:rPr>
+        <w:t>'a'</w:t>
+      </w:r>
+      <w:r>
+        <w:rPr>
+          <w:rFonts w:ascii="Consolas" w:eastAsia="宋体" w:hAnsi="Consolas" w:cs="宋体"/>
+          <w:color w:val="A9B7C6"/>
+          <w:kern w:val="0"/>
+          <w:sz w:val="22"/>
+        </w:rPr>
+        <w:t xml:space="preserve">: </w:t>
+      </w:r>
+      <w:r>
+        <w:rPr>
+          <w:rFonts w:ascii="Consolas" w:eastAsia="宋体" w:hAnsi="Consolas" w:cs="宋体"/>
+          <w:color w:val="6897BB"/>
+          <w:kern w:val="0"/>
+          <w:sz w:val="22"/>
+        </w:rPr>
+        <w:t>1</w:t>
+      </w:r>
+      <w:r>
+        <w:rPr>
+          <w:rFonts w:ascii="Consolas" w:eastAsia="宋体" w:hAnsi="Consolas" w:cs="宋体"/>
+          <w:color w:val="CC7832"/>
+          <w:kern w:val="0"/>
+          <w:sz w:val="22"/>
+        </w:rPr>
+        <w:t xml:space="preserve">, </w:t>
+      </w:r>
+      <w:r>
+        <w:rPr>
+          <w:rFonts w:ascii="Consolas" w:eastAsia="宋体" w:hAnsi="Consolas" w:cs="宋体"/>
+          <w:color w:val="6A8759"/>
+          <w:kern w:val="0"/>
+          <w:sz w:val="22"/>
+        </w:rPr>
+        <w:t>'b'</w:t>
+      </w:r>
+      <w:r>
+        <w:rPr>
+          <w:rFonts w:ascii="Consolas" w:eastAsia="宋体" w:hAnsi="Consolas" w:cs="宋体"/>
+          <w:color w:val="A9B7C6"/>
+          <w:kern w:val="0"/>
+          <w:sz w:val="22"/>
+        </w:rPr>
+        <w:t xml:space="preserve">: </w:t>
+      </w:r>
+      <w:r>
+        <w:rPr>
+          <w:rFonts w:ascii="Consolas" w:eastAsia="宋体" w:hAnsi="Consolas" w:cs="宋体"/>
+          <w:color w:val="6897BB"/>
+          <w:kern w:val="0"/>
+          <w:sz w:val="22"/>
+        </w:rPr>
+        <w:t>2</w:t>
+      </w:r>
+      <w:r>
+        <w:rPr>
+          <w:rFonts w:ascii="Consolas" w:eastAsia="宋体" w:hAnsi="Consolas" w:cs="宋体"/>
+          <w:color w:val="CC7832"/>
+          <w:kern w:val="0"/>
+          <w:sz w:val="22"/>
+        </w:rPr>
+        <w:t xml:space="preserve">, </w:t>
+      </w:r>
+      <w:r>
+        <w:rPr>
+          <w:rFonts w:ascii="Consolas" w:eastAsia="宋体" w:hAnsi="Consolas" w:cs="宋体"/>
+          <w:color w:val="6A8759"/>
+          <w:kern w:val="0"/>
+          <w:sz w:val="22"/>
+        </w:rPr>
+        <w:t>'c'</w:t>
+      </w:r>
+      <w:r>
+        <w:rPr>
+          <w:rFonts w:ascii="Consolas" w:eastAsia="宋体" w:hAnsi="Consolas" w:cs="宋体"/>
+          <w:color w:val="A9B7C6"/>
+          <w:kern w:val="0"/>
+          <w:sz w:val="22"/>
+        </w:rPr>
+        <w:t xml:space="preserve">: </w:t>
+      </w:r>
+      <w:r>
+        <w:rPr>
+          <w:rFonts w:ascii="Consolas" w:eastAsia="宋体" w:hAnsi="Consolas" w:cs="宋体"/>
+          <w:color w:val="6897BB"/>
+          <w:kern w:val="0"/>
+          <w:sz w:val="22"/>
+        </w:rPr>
+        <w:t>3</w:t>
+      </w:r>
+      <w:r>
+        <w:rPr>
+          <w:rFonts w:ascii="Consolas" w:eastAsia="宋体" w:hAnsi="Consolas" w:cs="宋体"/>
+          <w:color w:val="CC7832"/>
+          <w:kern w:val="0"/>
+          <w:sz w:val="22"/>
+        </w:rPr>
+        <w:t xml:space="preserve">, </w:t>
+      </w:r>
+      <w:r>
+        <w:rPr>
+          <w:rFonts w:ascii="Consolas" w:eastAsia="宋体" w:hAnsi="Consolas" w:cs="宋体"/>
+          <w:color w:val="6A8759"/>
+          <w:kern w:val="0"/>
+          <w:sz w:val="22"/>
+        </w:rPr>
+        <w:t>'d'</w:t>
+      </w:r>
+      <w:r>
+        <w:rPr>
+          <w:rFonts w:ascii="Consolas" w:eastAsia="宋体" w:hAnsi="Consolas" w:cs="宋体"/>
+          <w:color w:val="A9B7C6"/>
+          <w:kern w:val="0"/>
+          <w:sz w:val="22"/>
+        </w:rPr>
+        <w:t xml:space="preserve">: </w:t>
+      </w:r>
+      <w:r>
+        <w:rPr>
+          <w:rFonts w:ascii="Consolas" w:eastAsia="宋体" w:hAnsi="Consolas" w:cs="宋体"/>
+          <w:color w:val="6897BB"/>
+          <w:kern w:val="0"/>
+          <w:sz w:val="22"/>
+        </w:rPr>
+        <w:t>4</w:t>
+      </w:r>
+      <w:r>
+        <w:rPr>
+          <w:rFonts w:ascii="Consolas" w:eastAsia="宋体" w:hAnsi="Consolas" w:cs="宋体"/>
+          <w:color w:val="CC7832"/>
+          <w:kern w:val="0"/>
+          <w:sz w:val="22"/>
+        </w:rPr>
+        <w:t xml:space="preserve">, </w:t>
+      </w:r>
+      <w:r>
+        <w:rPr>
+          <w:rFonts w:ascii="Consolas" w:eastAsia="宋体" w:hAnsi="Consolas" w:cs="宋体"/>
+          <w:color w:val="6A8759"/>
+          <w:kern w:val="0"/>
+          <w:sz w:val="22"/>
+        </w:rPr>
+        <w:t>'e'</w:t>
+      </w:r>
+      <w:r>
+        <w:rPr>
+          <w:rFonts w:ascii="Consolas" w:eastAsia="宋体" w:hAnsi="Consolas" w:cs="宋体"/>
+          <w:color w:val="A9B7C6"/>
+          <w:kern w:val="0"/>
+          <w:sz w:val="22"/>
+        </w:rPr>
+        <w:t xml:space="preserve">: </w:t>
+      </w:r>
+      <w:r>
+        <w:rPr>
+          <w:rFonts w:ascii="Consolas" w:eastAsia="宋体" w:hAnsi="Consolas" w:cs="宋体"/>
+          <w:color w:val="6897BB"/>
+          <w:kern w:val="0"/>
+          <w:sz w:val="22"/>
+        </w:rPr>
+        <w:t>5</w:t>
+      </w:r>
+      <w:r>
+        <w:rPr>
+          <w:rFonts w:ascii="Consolas" w:eastAsia="宋体" w:hAnsi="Consolas" w:cs="宋体"/>
+          <w:color w:val="A9B7C6"/>
+          <w:kern w:val="0"/>
+          <w:sz w:val="22"/>
+        </w:rPr>
+        <w:t>}</w:t>
+      </w:r>
+      <w:r>
+        <w:rPr>
+          <w:rFonts w:ascii="Consolas" w:eastAsia="宋体" w:hAnsi="Consolas" w:cs="宋体"/>
+          <w:color w:val="A9B7C6"/>
+          <w:kern w:val="0"/>
+          <w:sz w:val="22"/>
+        </w:rPr>
+        <w:br/>
+      </w:r>
+      <w:r>
+        <w:rPr>
+          <w:rFonts w:ascii="Consolas" w:eastAsia="宋体" w:hAnsi="Consolas" w:cs="宋体"/>
+          <w:color w:val="CC7832"/>
+          <w:kern w:val="0"/>
+          <w:sz w:val="22"/>
+        </w:rPr>
+        <w:t xml:space="preserve">for </w:t>
+      </w:r>
+      <w:proofErr w:type="spellStart"/>
+      <w:r>
+        <w:rPr>
+          <w:rFonts w:ascii="Consolas" w:eastAsia="宋体" w:hAnsi="Consolas" w:cs="宋体"/>
+          <w:color w:val="A9B7C6"/>
+          <w:kern w:val="0"/>
+          <w:sz w:val="22"/>
+        </w:rPr>
+        <w:t>val</w:t>
+      </w:r>
+      <w:proofErr w:type="spellEnd"/>
+      <w:r>
+        <w:rPr>
+          <w:rFonts w:ascii="Consolas" w:eastAsia="宋体" w:hAnsi="Consolas" w:cs="宋体"/>
+          <w:color w:val="A9B7C6"/>
+          <w:kern w:val="0"/>
+          <w:sz w:val="22"/>
+        </w:rPr>
+        <w:t xml:space="preserve"> </w:t>
+      </w:r>
+      <w:r>
+        <w:rPr>
+          <w:rFonts w:ascii="Consolas" w:eastAsia="宋体" w:hAnsi="Consolas" w:cs="宋体"/>
+          <w:color w:val="CC7832"/>
+          <w:kern w:val="0"/>
+          <w:sz w:val="22"/>
+        </w:rPr>
+        <w:t xml:space="preserve">in </w:t>
+      </w:r>
+      <w:proofErr w:type="spellStart"/>
+      <w:r>
+        <w:rPr>
+          <w:rFonts w:ascii="Consolas" w:eastAsia="宋体" w:hAnsi="Consolas" w:cs="宋体"/>
+          <w:color w:val="A9B7C6"/>
+          <w:kern w:val="0"/>
+          <w:sz w:val="22"/>
+        </w:rPr>
+        <w:t>a.values</w:t>
+      </w:r>
+      <w:proofErr w:type="spellEnd"/>
+      <w:r>
+        <w:rPr>
+          <w:rFonts w:ascii="Consolas" w:eastAsia="宋体" w:hAnsi="Consolas" w:cs="宋体"/>
+          <w:color w:val="A9B7C6"/>
+          <w:kern w:val="0"/>
+          <w:sz w:val="22"/>
+        </w:rPr>
+        <w:t>():</w:t>
+      </w:r>
+      <w:r>
+        <w:rPr>
+          <w:rFonts w:ascii="Consolas" w:eastAsia="宋体" w:hAnsi="Consolas" w:cs="宋体"/>
+          <w:color w:val="A9B7C6"/>
+          <w:kern w:val="0"/>
+          <w:sz w:val="22"/>
+        </w:rPr>
+        <w:br/>
+        <w:t xml:space="preserve">    </w:t>
+      </w:r>
+      <w:r>
+        <w:rPr>
+          <w:rFonts w:ascii="Consolas" w:eastAsia="宋体" w:hAnsi="Consolas" w:cs="宋体"/>
+          <w:color w:val="8888C6"/>
+          <w:kern w:val="0"/>
+          <w:sz w:val="22"/>
+        </w:rPr>
+        <w:t>print</w:t>
+      </w:r>
+      <w:r>
+        <w:rPr>
+          <w:rFonts w:ascii="Consolas" w:eastAsia="宋体" w:hAnsi="Consolas" w:cs="宋体"/>
+          <w:color w:val="A9B7C6"/>
+          <w:kern w:val="0"/>
+          <w:sz w:val="22"/>
+        </w:rPr>
+        <w:t>(</w:t>
+      </w:r>
+      <w:proofErr w:type="spellStart"/>
+      <w:r>
+        <w:rPr>
+          <w:rFonts w:ascii="Consolas" w:eastAsia="宋体" w:hAnsi="Consolas" w:cs="宋体"/>
+          <w:color w:val="A9B7C6"/>
+          <w:kern w:val="0"/>
+          <w:sz w:val="22"/>
+        </w:rPr>
+        <w:t>val</w:t>
+      </w:r>
+      <w:proofErr w:type="spellEnd"/>
+      <w:r>
+        <w:rPr>
+          <w:rFonts w:ascii="Consolas" w:eastAsia="宋体" w:hAnsi="Consolas" w:cs="宋体"/>
+          <w:color w:val="A9B7C6"/>
+          <w:kern w:val="0"/>
+          <w:sz w:val="22"/>
+        </w:rPr>
+        <w:t>)</w:t>
+      </w:r>
+      <w:r>
+        <w:rPr>
+          <w:rFonts w:ascii="Consolas" w:eastAsia="宋体" w:hAnsi="Consolas" w:cs="宋体"/>
+          <w:color w:val="A9B7C6"/>
+          <w:kern w:val="0"/>
+          <w:sz w:val="22"/>
+        </w:rPr>
+        <w:br/>
+      </w:r>
+      <w:r>
+        <w:rPr>
+          <w:rFonts w:ascii="Consolas" w:eastAsia="宋体" w:hAnsi="Consolas" w:cs="宋体"/>
+          <w:color w:val="808080"/>
+          <w:kern w:val="0"/>
+          <w:sz w:val="22"/>
+        </w:rPr>
+        <w:t xml:space="preserve"># </w:t>
+      </w:r>
+      <w:r>
+        <w:rPr>
+          <w:rFonts w:ascii="宋体" w:eastAsia="宋体" w:hAnsi="宋体" w:cs="宋体" w:hint="eastAsia"/>
+          <w:color w:val="808080"/>
+          <w:kern w:val="0"/>
+          <w:sz w:val="22"/>
+        </w:rPr>
+        <w:t>输出：</w:t>
+      </w:r>
+      <w:r>
+        <w:rPr>
+          <w:rFonts w:ascii="宋体" w:eastAsia="宋体" w:hAnsi="宋体" w:cs="宋体" w:hint="eastAsia"/>
+          <w:color w:val="808080"/>
+          <w:kern w:val="0"/>
+          <w:sz w:val="22"/>
+        </w:rPr>
+        <w:br/>
+      </w:r>
+      <w:r>
+        <w:rPr>
+          <w:rFonts w:ascii="Consolas" w:eastAsia="宋体" w:hAnsi="Consolas" w:cs="宋体"/>
+          <w:color w:val="808080"/>
+          <w:kern w:val="0"/>
+          <w:sz w:val="22"/>
+        </w:rPr>
+        <w:t># 1</w:t>
+      </w:r>
+      <w:r>
+        <w:rPr>
+          <w:rFonts w:ascii="Consolas" w:eastAsia="宋体" w:hAnsi="Consolas" w:cs="宋体"/>
+          <w:color w:val="808080"/>
+          <w:kern w:val="0"/>
+          <w:sz w:val="22"/>
+        </w:rPr>
+        <w:br/>
+        <w:t># 2</w:t>
+      </w:r>
+      <w:r>
+        <w:rPr>
+          <w:rFonts w:ascii="Consolas" w:eastAsia="宋体" w:hAnsi="Consolas" w:cs="宋体"/>
+          <w:color w:val="808080"/>
+          <w:kern w:val="0"/>
+          <w:sz w:val="22"/>
+        </w:rPr>
+        <w:br/>
+        <w:t># 3</w:t>
+      </w:r>
+      <w:r>
+        <w:rPr>
+          <w:rFonts w:ascii="Consolas" w:eastAsia="宋体" w:hAnsi="Consolas" w:cs="宋体"/>
+          <w:color w:val="808080"/>
+          <w:kern w:val="0"/>
+          <w:sz w:val="22"/>
+        </w:rPr>
+        <w:br/>
+        <w:t># 4</w:t>
+      </w:r>
+      <w:r>
+        <w:rPr>
+          <w:rFonts w:ascii="Consolas" w:eastAsia="宋体" w:hAnsi="Consolas" w:cs="宋体"/>
+          <w:color w:val="808080"/>
+          <w:kern w:val="0"/>
+          <w:sz w:val="22"/>
+        </w:rPr>
+        <w:br/>
+        <w:t># 5</w:t>
+      </w:r>
+    </w:p>
+    <w:p>
+      <w:pPr>
+        <w:rPr>
+          <w:rFonts w:hint="eastAsia"/>
+        </w:rPr>
+      </w:pPr>
+      <w:bookmarkStart w:id="0" w:name="_GoBack"/>
+      <w:bookmarkEnd w:id="0"/>
+    </w:p>
+    <w:p>
+      <w:pPr>
+        <w:rPr>
+          <w:rFonts w:hint="eastAsia"/>
+        </w:rPr>
+      </w:pPr>
+    </w:p>
+    <w:p>
+      <w:pPr>
+        <w:widowControl/>
+        <w:shd w:val="clear" w:color="auto" w:fill="2B2B2B"/>
+        <w:tabs>
+          <w:tab w:val="left" w:pos="916"/>
+          <w:tab w:val="left" w:pos="1832"/>
+          <w:tab w:val="left" w:pos="2748"/>
+          <w:tab w:val="left" w:pos="3664"/>
+          <w:tab w:val="left" w:pos="4580"/>
+          <w:tab w:val="left" w:pos="5496"/>
+          <w:tab w:val="left" w:pos="6412"/>
+          <w:tab w:val="left" w:pos="7328"/>
+          <w:tab w:val="left" w:pos="8244"/>
+          <w:tab w:val="left" w:pos="9160"/>
+          <w:tab w:val="left" w:pos="10076"/>
+          <w:tab w:val="left" w:pos="10992"/>
+          <w:tab w:val="left" w:pos="11908"/>
+          <w:tab w:val="left" w:pos="12824"/>
+          <w:tab w:val="left" w:pos="13740"/>
+          <w:tab w:val="left" w:pos="14656"/>
+        </w:tabs>
+        <w:jc w:val="left"/>
+        <w:rPr>
+          <w:rFonts w:ascii="Consolas" w:eastAsia="宋体" w:hAnsi="Consolas" w:cs="宋体"/>
+          <w:color w:val="A9B7C6"/>
+          <w:kern w:val="0"/>
+          <w:sz w:val="22"/>
+        </w:rPr>
+      </w:pPr>
+      <w:r>
+        <w:rPr>
+          <w:rFonts w:ascii="Consolas" w:eastAsia="宋体" w:hAnsi="Consolas" w:cs="宋体"/>
+          <w:color w:val="A9B7C6"/>
+          <w:kern w:val="0"/>
+          <w:sz w:val="22"/>
+        </w:rPr>
+        <w:t>a = {</w:t>
+      </w:r>
+      <w:r>
+        <w:rPr>
+          <w:rFonts w:ascii="Consolas" w:eastAsia="宋体" w:hAnsi="Consolas" w:cs="宋体"/>
+          <w:color w:val="6A8759"/>
+          <w:kern w:val="0"/>
+          <w:sz w:val="22"/>
+        </w:rPr>
+        <w:t>'a'</w:t>
+      </w:r>
+      <w:r>
+        <w:rPr>
+          <w:rFonts w:ascii="Consolas" w:eastAsia="宋体" w:hAnsi="Consolas" w:cs="宋体"/>
+          <w:color w:val="A9B7C6"/>
+          <w:kern w:val="0"/>
+          <w:sz w:val="22"/>
+        </w:rPr>
+        <w:t xml:space="preserve">: </w:t>
+      </w:r>
+      <w:r>
+        <w:rPr>
+          <w:rFonts w:ascii="Consolas" w:eastAsia="宋体" w:hAnsi="Consolas" w:cs="宋体"/>
+          <w:color w:val="6897BB"/>
+          <w:kern w:val="0"/>
+          <w:sz w:val="22"/>
+        </w:rPr>
+        <w:t>1</w:t>
+      </w:r>
+      <w:r>
+        <w:rPr>
+          <w:rFonts w:ascii="Consolas" w:eastAsia="宋体" w:hAnsi="Consolas" w:cs="宋体"/>
+          <w:color w:val="CC7832"/>
+          <w:kern w:val="0"/>
+          <w:sz w:val="22"/>
+        </w:rPr>
+        <w:t xml:space="preserve">, </w:t>
+      </w:r>
+      <w:r>
+        <w:rPr>
+          <w:rFonts w:ascii="Consolas" w:eastAsia="宋体" w:hAnsi="Consolas" w:cs="宋体"/>
+          <w:color w:val="6A8759"/>
+          <w:kern w:val="0"/>
+          <w:sz w:val="22"/>
+        </w:rPr>
+        <w:t>'b'</w:t>
+      </w:r>
+      <w:r>
+        <w:rPr>
+          <w:rFonts w:ascii="Consolas" w:eastAsia="宋体" w:hAnsi="Consolas" w:cs="宋体"/>
+          <w:color w:val="A9B7C6"/>
+          <w:kern w:val="0"/>
+          <w:sz w:val="22"/>
+        </w:rPr>
+        <w:t xml:space="preserve">: </w:t>
+      </w:r>
+      <w:r>
+        <w:rPr>
+          <w:rFonts w:ascii="Consolas" w:eastAsia="宋体" w:hAnsi="Consolas" w:cs="宋体"/>
+          <w:color w:val="6897BB"/>
+          <w:kern w:val="0"/>
+          <w:sz w:val="22"/>
+        </w:rPr>
+        <w:t>2</w:t>
+      </w:r>
+      <w:r>
+        <w:rPr>
+          <w:rFonts w:ascii="Consolas" w:eastAsia="宋体" w:hAnsi="Consolas" w:cs="宋体"/>
+          <w:color w:val="CC7832"/>
+          <w:kern w:val="0"/>
+          <w:sz w:val="22"/>
+        </w:rPr>
+        <w:t xml:space="preserve">, </w:t>
+      </w:r>
+      <w:r>
+        <w:rPr>
+          <w:rFonts w:ascii="Consolas" w:eastAsia="宋体" w:hAnsi="Consolas" w:cs="宋体"/>
+          <w:color w:val="6A8759"/>
+          <w:kern w:val="0"/>
+          <w:sz w:val="22"/>
+        </w:rPr>
+        <w:t>'c'</w:t>
+      </w:r>
+      <w:r>
+        <w:rPr>
+          <w:rFonts w:ascii="Consolas" w:eastAsia="宋体" w:hAnsi="Consolas" w:cs="宋体"/>
+          <w:color w:val="A9B7C6"/>
+          <w:kern w:val="0"/>
+          <w:sz w:val="22"/>
+        </w:rPr>
+        <w:t xml:space="preserve">: </w:t>
+      </w:r>
+      <w:r>
+        <w:rPr>
+          <w:rFonts w:ascii="Consolas" w:eastAsia="宋体" w:hAnsi="Consolas" w:cs="宋体"/>
+          <w:color w:val="6897BB"/>
+          <w:kern w:val="0"/>
+          <w:sz w:val="22"/>
+        </w:rPr>
+        <w:t>3</w:t>
+      </w:r>
+      <w:r>
+        <w:rPr>
+          <w:rFonts w:ascii="Consolas" w:eastAsia="宋体" w:hAnsi="Consolas" w:cs="宋体"/>
+          <w:color w:val="CC7832"/>
+          <w:kern w:val="0"/>
+          <w:sz w:val="22"/>
+        </w:rPr>
+        <w:t xml:space="preserve">, </w:t>
+      </w:r>
+      <w:r>
+        <w:rPr>
+          <w:rFonts w:ascii="Consolas" w:eastAsia="宋体" w:hAnsi="Consolas" w:cs="宋体"/>
+          <w:color w:val="6A8759"/>
+          <w:kern w:val="0"/>
+          <w:sz w:val="22"/>
+        </w:rPr>
+        <w:t>'d'</w:t>
+      </w:r>
+      <w:r>
+        <w:rPr>
+          <w:rFonts w:ascii="Consolas" w:eastAsia="宋体" w:hAnsi="Consolas" w:cs="宋体"/>
+          <w:color w:val="A9B7C6"/>
+          <w:kern w:val="0"/>
+          <w:sz w:val="22"/>
+        </w:rPr>
+        <w:t xml:space="preserve">: </w:t>
+      </w:r>
+      <w:r>
+        <w:rPr>
+          <w:rFonts w:ascii="Consolas" w:eastAsia="宋体" w:hAnsi="Consolas" w:cs="宋体"/>
+          <w:color w:val="6897BB"/>
+          <w:kern w:val="0"/>
+          <w:sz w:val="22"/>
+        </w:rPr>
+        <w:t>4</w:t>
+      </w:r>
+      <w:r>
+        <w:rPr>
+          <w:rFonts w:ascii="Consolas" w:eastAsia="宋体" w:hAnsi="Consolas" w:cs="宋体"/>
+          <w:color w:val="CC7832"/>
+          <w:kern w:val="0"/>
+          <w:sz w:val="22"/>
+        </w:rPr>
+        <w:t xml:space="preserve">, </w:t>
+      </w:r>
+      <w:r>
+        <w:rPr>
+          <w:rFonts w:ascii="Consolas" w:eastAsia="宋体" w:hAnsi="Consolas" w:cs="宋体"/>
+          <w:color w:val="6A8759"/>
+          <w:kern w:val="0"/>
+          <w:sz w:val="22"/>
+        </w:rPr>
+        <w:t>'e'</w:t>
+      </w:r>
+      <w:r>
+        <w:rPr>
+          <w:rFonts w:ascii="Consolas" w:eastAsia="宋体" w:hAnsi="Consolas" w:cs="宋体"/>
+          <w:color w:val="A9B7C6"/>
+          <w:kern w:val="0"/>
+          <w:sz w:val="22"/>
+        </w:rPr>
+        <w:t xml:space="preserve">: </w:t>
+      </w:r>
+      <w:r>
+        <w:rPr>
+          <w:rFonts w:ascii="Consolas" w:eastAsia="宋体" w:hAnsi="Consolas" w:cs="宋体"/>
+          <w:color w:val="6897BB"/>
+          <w:kern w:val="0"/>
+          <w:sz w:val="22"/>
+        </w:rPr>
+        <w:t>5</w:t>
+      </w:r>
+      <w:r>
+        <w:rPr>
+          <w:rFonts w:ascii="Consolas" w:eastAsia="宋体" w:hAnsi="Consolas" w:cs="宋体"/>
+          <w:color w:val="A9B7C6"/>
+          <w:kern w:val="0"/>
+          <w:sz w:val="22"/>
+        </w:rPr>
+        <w:t>}</w:t>
+      </w:r>
+      <w:r>
+        <w:rPr>
+          <w:rFonts w:ascii="Consolas" w:eastAsia="宋体" w:hAnsi="Consolas" w:cs="宋体"/>
+          <w:color w:val="A9B7C6"/>
+          <w:kern w:val="0"/>
+          <w:sz w:val="22"/>
+        </w:rPr>
+        <w:br/>
+      </w:r>
+      <w:r>
+        <w:rPr>
+          <w:rFonts w:ascii="Consolas" w:eastAsia="宋体" w:hAnsi="Consolas" w:cs="宋体"/>
+          <w:color w:val="CC7832"/>
+          <w:kern w:val="0"/>
+          <w:sz w:val="22"/>
+        </w:rPr>
+        <w:t xml:space="preserve">for </w:t>
+      </w:r>
+      <w:r>
+        <w:rPr>
+          <w:rFonts w:ascii="Consolas" w:eastAsia="宋体" w:hAnsi="Consolas" w:cs="宋体"/>
+          <w:color w:val="A9B7C6"/>
+          <w:kern w:val="0"/>
+          <w:sz w:val="22"/>
+        </w:rPr>
+        <w:t>key</w:t>
+      </w:r>
+      <w:r>
+        <w:rPr>
+          <w:rFonts w:ascii="Consolas" w:eastAsia="宋体" w:hAnsi="Consolas" w:cs="宋体"/>
+          <w:color w:val="CC7832"/>
+          <w:kern w:val="0"/>
+          <w:sz w:val="22"/>
+        </w:rPr>
+        <w:t xml:space="preserve">, </w:t>
+      </w:r>
+      <w:proofErr w:type="spellStart"/>
+      <w:r>
+        <w:rPr>
+          <w:rFonts w:ascii="Consolas" w:eastAsia="宋体" w:hAnsi="Consolas" w:cs="宋体"/>
+          <w:color w:val="A9B7C6"/>
+          <w:kern w:val="0"/>
+          <w:sz w:val="22"/>
+        </w:rPr>
+        <w:t>val</w:t>
+      </w:r>
+      <w:proofErr w:type="spellEnd"/>
+      <w:r>
+        <w:rPr>
+          <w:rFonts w:ascii="Consolas" w:eastAsia="宋体" w:hAnsi="Consolas" w:cs="宋体"/>
+          <w:color w:val="A9B7C6"/>
+          <w:kern w:val="0"/>
+          <w:sz w:val="22"/>
+        </w:rPr>
+        <w:t xml:space="preserve"> </w:t>
+      </w:r>
+      <w:r>
+        <w:rPr>
+          <w:rFonts w:ascii="Consolas" w:eastAsia="宋体" w:hAnsi="Consolas" w:cs="宋体"/>
+          <w:color w:val="CC7832"/>
+          <w:kern w:val="0"/>
+          <w:sz w:val="22"/>
+        </w:rPr>
+        <w:t xml:space="preserve">in </w:t>
+      </w:r>
+      <w:proofErr w:type="spellStart"/>
+      <w:r>
+        <w:rPr>
+          <w:rFonts w:ascii="Consolas" w:eastAsia="宋体" w:hAnsi="Consolas" w:cs="宋体"/>
+          <w:color w:val="A9B7C6"/>
+          <w:kern w:val="0"/>
+          <w:sz w:val="22"/>
+        </w:rPr>
+        <w:t>a.items</w:t>
+      </w:r>
+      <w:proofErr w:type="spellEnd"/>
+      <w:r>
+        <w:rPr>
+          <w:rFonts w:ascii="Consolas" w:eastAsia="宋体" w:hAnsi="Consolas" w:cs="宋体"/>
+          <w:color w:val="A9B7C6"/>
+          <w:kern w:val="0"/>
+          <w:sz w:val="22"/>
+        </w:rPr>
+        <w:t>():</w:t>
+      </w:r>
+      <w:r>
+        <w:rPr>
+          <w:rFonts w:ascii="Consolas" w:eastAsia="宋体" w:hAnsi="Consolas" w:cs="宋体"/>
+          <w:color w:val="A9B7C6"/>
+          <w:kern w:val="0"/>
+          <w:sz w:val="22"/>
+        </w:rPr>
+        <w:br/>
+        <w:t xml:space="preserve">    </w:t>
+      </w:r>
+      <w:r>
+        <w:rPr>
+          <w:rFonts w:ascii="Consolas" w:eastAsia="宋体" w:hAnsi="Consolas" w:cs="宋体"/>
+          <w:color w:val="8888C6"/>
+          <w:kern w:val="0"/>
+          <w:sz w:val="22"/>
+        </w:rPr>
+        <w:t>print</w:t>
+      </w:r>
+      <w:r>
+        <w:rPr>
+          <w:rFonts w:ascii="Consolas" w:eastAsia="宋体" w:hAnsi="Consolas" w:cs="宋体"/>
+          <w:color w:val="A9B7C6"/>
+          <w:kern w:val="0"/>
+          <w:sz w:val="22"/>
+        </w:rPr>
+        <w:t>(key</w:t>
+      </w:r>
+      <w:r>
+        <w:rPr>
+          <w:rFonts w:ascii="Consolas" w:eastAsia="宋体" w:hAnsi="Consolas" w:cs="宋体"/>
+          <w:color w:val="CC7832"/>
+          <w:kern w:val="0"/>
+          <w:sz w:val="22"/>
+        </w:rPr>
+        <w:t xml:space="preserve">, </w:t>
+      </w:r>
+      <w:proofErr w:type="spellStart"/>
+      <w:r>
+        <w:rPr>
+          <w:rFonts w:ascii="Consolas" w:eastAsia="宋体" w:hAnsi="Consolas" w:cs="宋体"/>
+          <w:color w:val="A9B7C6"/>
+          <w:kern w:val="0"/>
+          <w:sz w:val="22"/>
+        </w:rPr>
+        <w:t>val</w:t>
+      </w:r>
+      <w:proofErr w:type="spellEnd"/>
+      <w:r>
+        <w:rPr>
+          <w:rFonts w:ascii="Consolas" w:eastAsia="宋体" w:hAnsi="Consolas" w:cs="宋体"/>
+          <w:color w:val="A9B7C6"/>
+          <w:kern w:val="0"/>
+          <w:sz w:val="22"/>
+        </w:rPr>
+        <w:t>)</w:t>
+      </w:r>
+      <w:r>
+        <w:rPr>
+          <w:rFonts w:ascii="Consolas" w:eastAsia="宋体" w:hAnsi="Consolas" w:cs="宋体"/>
+          <w:color w:val="A9B7C6"/>
+          <w:kern w:val="0"/>
+          <w:sz w:val="22"/>
+        </w:rPr>
+        <w:br/>
+      </w:r>
+      <w:r>
+        <w:rPr>
+          <w:rFonts w:ascii="Consolas" w:eastAsia="宋体" w:hAnsi="Consolas" w:cs="宋体"/>
+          <w:color w:val="808080"/>
+          <w:kern w:val="0"/>
+          <w:sz w:val="22"/>
+        </w:rPr>
+        <w:t xml:space="preserve"># </w:t>
+      </w:r>
+      <w:r>
+        <w:rPr>
+          <w:rFonts w:ascii="宋体" w:eastAsia="宋体" w:hAnsi="宋体" w:cs="宋体" w:hint="eastAsia"/>
+          <w:color w:val="808080"/>
+          <w:kern w:val="0"/>
+          <w:sz w:val="22"/>
+        </w:rPr>
+        <w:t>输出：</w:t>
+      </w:r>
+      <w:r>
+        <w:rPr>
+          <w:rFonts w:ascii="宋体" w:eastAsia="宋体" w:hAnsi="宋体" w:cs="宋体" w:hint="eastAsia"/>
+          <w:color w:val="808080"/>
+          <w:kern w:val="0"/>
+          <w:sz w:val="22"/>
+        </w:rPr>
+        <w:br/>
+      </w:r>
+      <w:r>
+        <w:rPr>
+          <w:rFonts w:ascii="Consolas" w:eastAsia="宋体" w:hAnsi="Consolas" w:cs="宋体"/>
+          <w:color w:val="808080"/>
+          <w:kern w:val="0"/>
+          <w:sz w:val="22"/>
+        </w:rPr>
+        <w:t xml:space="preserve"># </w:t>
+      </w:r>
+      <w:proofErr w:type="gramStart"/>
+      <w:r>
+        <w:rPr>
+          <w:rFonts w:ascii="Consolas" w:eastAsia="宋体" w:hAnsi="Consolas" w:cs="宋体"/>
+          <w:color w:val="808080"/>
+          <w:kern w:val="0"/>
+          <w:sz w:val="22"/>
+        </w:rPr>
+        <w:t>a</w:t>
+      </w:r>
+      <w:proofErr w:type="gramEnd"/>
+      <w:r>
+        <w:rPr>
+          <w:rFonts w:ascii="Consolas" w:eastAsia="宋体" w:hAnsi="Consolas" w:cs="宋体"/>
+          <w:color w:val="808080"/>
+          <w:kern w:val="0"/>
+          <w:sz w:val="22"/>
+        </w:rPr>
+        <w:t xml:space="preserve"> 1</w:t>
+      </w:r>
+      <w:r>
+        <w:rPr>
+          <w:rFonts w:ascii="Consolas" w:eastAsia="宋体" w:hAnsi="Consolas" w:cs="宋体"/>
+          <w:color w:val="808080"/>
+          <w:kern w:val="0"/>
+          <w:sz w:val="22"/>
+        </w:rPr>
+        <w:br/>
+        <w:t># b 2</w:t>
+      </w:r>
+      <w:r>
+        <w:rPr>
+          <w:rFonts w:ascii="Consolas" w:eastAsia="宋体" w:hAnsi="Consolas" w:cs="宋体"/>
+          <w:color w:val="808080"/>
+          <w:kern w:val="0"/>
+          <w:sz w:val="22"/>
+        </w:rPr>
+        <w:br/>
+        <w:t># c 3</w:t>
+      </w:r>
+      <w:r>
+        <w:rPr>
+          <w:rFonts w:ascii="Consolas" w:eastAsia="宋体" w:hAnsi="Consolas" w:cs="宋体"/>
+          <w:color w:val="808080"/>
+          <w:kern w:val="0"/>
+          <w:sz w:val="22"/>
+        </w:rPr>
+        <w:br/>
+        <w:t># d 4</w:t>
+      </w:r>
+      <w:r>
+        <w:rPr>
+          <w:rFonts w:ascii="Consolas" w:eastAsia="宋体" w:hAnsi="Consolas" w:cs="宋体"/>
+          <w:color w:val="808080"/>
+          <w:kern w:val="0"/>
+          <w:sz w:val="22"/>
+        </w:rPr>
+        <w:br/>
+        <w:t># e 5</w:t>
+      </w:r>
+    </w:p>
+    <w:p>
+      <w:pPr>
+        <w:rPr>
+          <w:rFonts w:hint="eastAsia"/>
+        </w:rPr>
+      </w:pPr>
+    </w:p>
+    <w:p>
+      <w:pPr>
+        <w:widowControl/>
+        <w:shd w:val="clear" w:color="auto" w:fill="2B2B2B"/>
+        <w:tabs>
+          <w:tab w:val="left" w:pos="916"/>
+          <w:tab w:val="left" w:pos="1832"/>
+          <w:tab w:val="left" w:pos="2748"/>
+          <w:tab w:val="left" w:pos="3664"/>
+          <w:tab w:val="left" w:pos="4580"/>
+          <w:tab w:val="left" w:pos="5496"/>
+          <w:tab w:val="left" w:pos="6412"/>
+          <w:tab w:val="left" w:pos="7328"/>
+          <w:tab w:val="left" w:pos="8244"/>
+          <w:tab w:val="left" w:pos="9160"/>
+          <w:tab w:val="left" w:pos="10076"/>
+          <w:tab w:val="left" w:pos="10992"/>
+          <w:tab w:val="left" w:pos="11908"/>
+          <w:tab w:val="left" w:pos="12824"/>
+          <w:tab w:val="left" w:pos="13740"/>
+          <w:tab w:val="left" w:pos="14656"/>
+        </w:tabs>
+        <w:jc w:val="left"/>
+        <w:rPr>
+          <w:rFonts w:ascii="Consolas" w:eastAsia="宋体" w:hAnsi="Consolas" w:cs="宋体"/>
+          <w:color w:val="A9B7C6"/>
+          <w:kern w:val="0"/>
+          <w:sz w:val="22"/>
+        </w:rPr>
+      </w:pPr>
+      <w:r>
+        <w:rPr>
+          <w:rFonts w:ascii="Consolas" w:eastAsia="宋体" w:hAnsi="Consolas" w:cs="宋体"/>
+          <w:color w:val="A9B7C6"/>
+          <w:kern w:val="0"/>
+          <w:sz w:val="22"/>
+        </w:rPr>
+        <w:t>a = {</w:t>
+      </w:r>
+      <w:r>
+        <w:rPr>
+          <w:rFonts w:ascii="Consolas" w:eastAsia="宋体" w:hAnsi="Consolas" w:cs="宋体"/>
+          <w:color w:val="6A8759"/>
+          <w:kern w:val="0"/>
+          <w:sz w:val="22"/>
+        </w:rPr>
+        <w:t>'a'</w:t>
+      </w:r>
+      <w:r>
+        <w:rPr>
+          <w:rFonts w:ascii="Consolas" w:eastAsia="宋体" w:hAnsi="Consolas" w:cs="宋体"/>
+          <w:color w:val="A9B7C6"/>
+          <w:kern w:val="0"/>
+          <w:sz w:val="22"/>
+        </w:rPr>
+        <w:t xml:space="preserve">: </w:t>
+      </w:r>
+      <w:r>
+        <w:rPr>
+          <w:rFonts w:ascii="Consolas" w:eastAsia="宋体" w:hAnsi="Consolas" w:cs="宋体"/>
+          <w:color w:val="6897BB"/>
+          <w:kern w:val="0"/>
+          <w:sz w:val="22"/>
+        </w:rPr>
+        <w:t>1</w:t>
+      </w:r>
+      <w:r>
+        <w:rPr>
+          <w:rFonts w:ascii="Consolas" w:eastAsia="宋体" w:hAnsi="Consolas" w:cs="宋体"/>
+          <w:color w:val="CC7832"/>
+          <w:kern w:val="0"/>
+          <w:sz w:val="22"/>
+        </w:rPr>
+        <w:t xml:space="preserve">, </w:t>
+      </w:r>
+      <w:r>
+        <w:rPr>
+          <w:rFonts w:ascii="Consolas" w:eastAsia="宋体" w:hAnsi="Consolas" w:cs="宋体"/>
+          <w:color w:val="6A8759"/>
+          <w:kern w:val="0"/>
+          <w:sz w:val="22"/>
+        </w:rPr>
+        <w:t>'b'</w:t>
+      </w:r>
+      <w:r>
+        <w:rPr>
+          <w:rFonts w:ascii="Consolas" w:eastAsia="宋体" w:hAnsi="Consolas" w:cs="宋体"/>
+          <w:color w:val="A9B7C6"/>
+          <w:kern w:val="0"/>
+          <w:sz w:val="22"/>
+        </w:rPr>
+        <w:t xml:space="preserve">: </w:t>
+      </w:r>
+      <w:r>
+        <w:rPr>
+          <w:rFonts w:ascii="Consolas" w:eastAsia="宋体" w:hAnsi="Consolas" w:cs="宋体"/>
+          <w:color w:val="6897BB"/>
+          <w:kern w:val="0"/>
+          <w:sz w:val="22"/>
+        </w:rPr>
+        <w:t>2</w:t>
+      </w:r>
+      <w:r>
+        <w:rPr>
+          <w:rFonts w:ascii="Consolas" w:eastAsia="宋体" w:hAnsi="Consolas" w:cs="宋体"/>
+          <w:color w:val="CC7832"/>
+          <w:kern w:val="0"/>
+          <w:sz w:val="22"/>
+        </w:rPr>
+        <w:t xml:space="preserve">, </w:t>
+      </w:r>
+      <w:r>
+        <w:rPr>
+          <w:rFonts w:ascii="Consolas" w:eastAsia="宋体" w:hAnsi="Consolas" w:cs="宋体"/>
+          <w:color w:val="6A8759"/>
+          <w:kern w:val="0"/>
+          <w:sz w:val="22"/>
+        </w:rPr>
+        <w:t>'c'</w:t>
+      </w:r>
+      <w:r>
+        <w:rPr>
+          <w:rFonts w:ascii="Consolas" w:eastAsia="宋体" w:hAnsi="Consolas" w:cs="宋体"/>
+          <w:color w:val="A9B7C6"/>
+          <w:kern w:val="0"/>
+          <w:sz w:val="22"/>
+        </w:rPr>
+        <w:t xml:space="preserve">: </w:t>
+      </w:r>
+      <w:r>
+        <w:rPr>
+          <w:rFonts w:ascii="Consolas" w:eastAsia="宋体" w:hAnsi="Consolas" w:cs="宋体"/>
+          <w:color w:val="6897BB"/>
+          <w:kern w:val="0"/>
+          <w:sz w:val="22"/>
+        </w:rPr>
+        <w:t>3</w:t>
+      </w:r>
+      <w:r>
+        <w:rPr>
+          <w:rFonts w:ascii="Consolas" w:eastAsia="宋体" w:hAnsi="Consolas" w:cs="宋体"/>
+          <w:color w:val="CC7832"/>
+          <w:kern w:val="0"/>
+          <w:sz w:val="22"/>
+        </w:rPr>
+        <w:t xml:space="preserve">, </w:t>
+      </w:r>
+      <w:r>
+        <w:rPr>
+          <w:rFonts w:ascii="Consolas" w:eastAsia="宋体" w:hAnsi="Consolas" w:cs="宋体"/>
+          <w:color w:val="6A8759"/>
+          <w:kern w:val="0"/>
+          <w:sz w:val="22"/>
+        </w:rPr>
+        <w:t>'d'</w:t>
+      </w:r>
+      <w:r>
+        <w:rPr>
+          <w:rFonts w:ascii="Consolas" w:eastAsia="宋体" w:hAnsi="Consolas" w:cs="宋体"/>
+          <w:color w:val="A9B7C6"/>
+          <w:kern w:val="0"/>
+          <w:sz w:val="22"/>
+        </w:rPr>
+        <w:t xml:space="preserve">: </w:t>
+      </w:r>
+      <w:r>
+        <w:rPr>
+          <w:rFonts w:ascii="Consolas" w:eastAsia="宋体" w:hAnsi="Consolas" w:cs="宋体"/>
+          <w:color w:val="6897BB"/>
+          <w:kern w:val="0"/>
+          <w:sz w:val="22"/>
+        </w:rPr>
+        <w:t>4</w:t>
+      </w:r>
+      <w:r>
+        <w:rPr>
+          <w:rFonts w:ascii="Consolas" w:eastAsia="宋体" w:hAnsi="Consolas" w:cs="宋体"/>
+          <w:color w:val="CC7832"/>
+          <w:kern w:val="0"/>
+          <w:sz w:val="22"/>
+        </w:rPr>
+        <w:t xml:space="preserve">, </w:t>
+      </w:r>
+      <w:r>
+        <w:rPr>
+          <w:rFonts w:ascii="Consolas" w:eastAsia="宋体" w:hAnsi="Consolas" w:cs="宋体"/>
+          <w:color w:val="6A8759"/>
+          <w:kern w:val="0"/>
+          <w:sz w:val="22"/>
+        </w:rPr>
+        <w:t>'e'</w:t>
+      </w:r>
+      <w:r>
+        <w:rPr>
+          <w:rFonts w:ascii="Consolas" w:eastAsia="宋体" w:hAnsi="Consolas" w:cs="宋体"/>
+          <w:color w:val="A9B7C6"/>
+          <w:kern w:val="0"/>
+          <w:sz w:val="22"/>
+        </w:rPr>
+        <w:t xml:space="preserve">: </w:t>
+      </w:r>
+      <w:r>
+        <w:rPr>
+          <w:rFonts w:ascii="Consolas" w:eastAsia="宋体" w:hAnsi="Consolas" w:cs="宋体"/>
+          <w:color w:val="6897BB"/>
+          <w:kern w:val="0"/>
+          <w:sz w:val="22"/>
+        </w:rPr>
+        <w:t>5</w:t>
+      </w:r>
+      <w:r>
+        <w:rPr>
+          <w:rFonts w:ascii="Consolas" w:eastAsia="宋体" w:hAnsi="Consolas" w:cs="宋体"/>
+          <w:color w:val="A9B7C6"/>
+          <w:kern w:val="0"/>
+          <w:sz w:val="22"/>
+        </w:rPr>
+        <w:t>}</w:t>
+      </w:r>
+      <w:r>
+        <w:rPr>
+          <w:rFonts w:ascii="Consolas" w:eastAsia="宋体" w:hAnsi="Consolas" w:cs="宋体"/>
+          <w:color w:val="A9B7C6"/>
+          <w:kern w:val="0"/>
+          <w:sz w:val="22"/>
+        </w:rPr>
+        <w:br/>
+      </w:r>
+      <w:r>
+        <w:rPr>
+          <w:rFonts w:ascii="Consolas" w:eastAsia="宋体" w:hAnsi="Consolas" w:cs="宋体"/>
+          <w:color w:val="CC7832"/>
+          <w:kern w:val="0"/>
+          <w:sz w:val="22"/>
+        </w:rPr>
+        <w:t xml:space="preserve">for </w:t>
+      </w:r>
+      <w:r>
+        <w:rPr>
+          <w:rFonts w:ascii="Consolas" w:eastAsia="宋体" w:hAnsi="Consolas" w:cs="宋体"/>
+          <w:color w:val="A9B7C6"/>
+          <w:kern w:val="0"/>
+          <w:sz w:val="22"/>
+        </w:rPr>
+        <w:t>index</w:t>
+      </w:r>
+      <w:r>
+        <w:rPr>
+          <w:rFonts w:ascii="Consolas" w:eastAsia="宋体" w:hAnsi="Consolas" w:cs="宋体"/>
+          <w:color w:val="CC7832"/>
+          <w:kern w:val="0"/>
+          <w:sz w:val="22"/>
+        </w:rPr>
+        <w:t xml:space="preserve">, </w:t>
+      </w:r>
+      <w:r>
+        <w:rPr>
+          <w:rFonts w:ascii="Consolas" w:eastAsia="宋体" w:hAnsi="Consolas" w:cs="宋体"/>
+          <w:color w:val="A9B7C6"/>
+          <w:kern w:val="0"/>
+          <w:sz w:val="22"/>
+        </w:rPr>
+        <w:t xml:space="preserve">key </w:t>
+      </w:r>
+      <w:r>
+        <w:rPr>
+          <w:rFonts w:ascii="Consolas" w:eastAsia="宋体" w:hAnsi="Consolas" w:cs="宋体"/>
+          <w:color w:val="CC7832"/>
+          <w:kern w:val="0"/>
+          <w:sz w:val="22"/>
+        </w:rPr>
+        <w:t xml:space="preserve">in </w:t>
+      </w:r>
+      <w:r>
+        <w:rPr>
+          <w:rFonts w:ascii="Consolas" w:eastAsia="宋体" w:hAnsi="Consolas" w:cs="宋体"/>
+          <w:color w:val="8888C6"/>
+          <w:kern w:val="0"/>
+          <w:sz w:val="22"/>
+        </w:rPr>
+        <w:t>enumerate</w:t>
+      </w:r>
+      <w:r>
+        <w:rPr>
+          <w:rFonts w:ascii="Consolas" w:eastAsia="宋体" w:hAnsi="Consolas" w:cs="宋体"/>
+          <w:color w:val="A9B7C6"/>
+          <w:kern w:val="0"/>
+          <w:sz w:val="22"/>
+        </w:rPr>
+        <w:t>(a):</w:t>
+      </w:r>
+      <w:r>
+        <w:rPr>
+          <w:rFonts w:ascii="Consolas" w:eastAsia="宋体" w:hAnsi="Consolas" w:cs="宋体"/>
+          <w:color w:val="A9B7C6"/>
+          <w:kern w:val="0"/>
+          <w:sz w:val="22"/>
+        </w:rPr>
+        <w:br/>
+        <w:t xml:space="preserve">    </w:t>
+      </w:r>
+      <w:r>
+        <w:rPr>
+          <w:rFonts w:ascii="Consolas" w:eastAsia="宋体" w:hAnsi="Consolas" w:cs="宋体"/>
+          <w:color w:val="8888C6"/>
+          <w:kern w:val="0"/>
+          <w:sz w:val="22"/>
+        </w:rPr>
+        <w:t>print</w:t>
+      </w:r>
+      <w:r>
+        <w:rPr>
+          <w:rFonts w:ascii="Consolas" w:eastAsia="宋体" w:hAnsi="Consolas" w:cs="宋体"/>
+          <w:color w:val="A9B7C6"/>
+          <w:kern w:val="0"/>
+          <w:sz w:val="22"/>
+        </w:rPr>
+        <w:t>(index</w:t>
+      </w:r>
+      <w:r>
+        <w:rPr>
+          <w:rFonts w:ascii="Consolas" w:eastAsia="宋体" w:hAnsi="Consolas" w:cs="宋体"/>
+          <w:color w:val="CC7832"/>
+          <w:kern w:val="0"/>
+          <w:sz w:val="22"/>
+        </w:rPr>
+        <w:t xml:space="preserve">, </w:t>
+      </w:r>
+      <w:r>
+        <w:rPr>
+          <w:rFonts w:ascii="Consolas" w:eastAsia="宋体" w:hAnsi="Consolas" w:cs="宋体"/>
+          <w:color w:val="A9B7C6"/>
+          <w:kern w:val="0"/>
+          <w:sz w:val="22"/>
+        </w:rPr>
+        <w:t>key)</w:t>
+      </w:r>
+      <w:r>
+        <w:rPr>
+          <w:rFonts w:ascii="Consolas" w:eastAsia="宋体" w:hAnsi="Consolas" w:cs="宋体"/>
+          <w:color w:val="A9B7C6"/>
+          <w:kern w:val="0"/>
+          <w:sz w:val="22"/>
+        </w:rPr>
+        <w:br/>
+      </w:r>
+      <w:r>
+        <w:rPr>
+          <w:rFonts w:ascii="Consolas" w:eastAsia="宋体" w:hAnsi="Consolas" w:cs="宋体"/>
+          <w:color w:val="808080"/>
+          <w:kern w:val="0"/>
+          <w:sz w:val="22"/>
+        </w:rPr>
+        <w:t xml:space="preserve"># </w:t>
+      </w:r>
+      <w:r>
+        <w:rPr>
+          <w:rFonts w:ascii="宋体" w:eastAsia="宋体" w:hAnsi="宋体" w:cs="宋体" w:hint="eastAsia"/>
+          <w:color w:val="808080"/>
+          <w:kern w:val="0"/>
+          <w:sz w:val="22"/>
+        </w:rPr>
+        <w:t>输出：</w:t>
+      </w:r>
+      <w:r>
+        <w:rPr>
+          <w:rFonts w:ascii="宋体" w:eastAsia="宋体" w:hAnsi="宋体" w:cs="宋体" w:hint="eastAsia"/>
+          <w:color w:val="808080"/>
+          <w:kern w:val="0"/>
+          <w:sz w:val="22"/>
+        </w:rPr>
+        <w:br/>
+      </w:r>
+      <w:r>
+        <w:rPr>
+          <w:rFonts w:ascii="Consolas" w:eastAsia="宋体" w:hAnsi="Consolas" w:cs="宋体"/>
+          <w:color w:val="808080"/>
+          <w:kern w:val="0"/>
+          <w:sz w:val="22"/>
+        </w:rPr>
+        <w:t># 0 a</w:t>
+      </w:r>
+      <w:r>
+        <w:rPr>
+          <w:rFonts w:ascii="Consolas" w:eastAsia="宋体" w:hAnsi="Consolas" w:cs="宋体"/>
+          <w:color w:val="808080"/>
+          <w:kern w:val="0"/>
+          <w:sz w:val="22"/>
+        </w:rPr>
+        <w:br/>
+        <w:t># 1 b</w:t>
+      </w:r>
+      <w:r>
+        <w:rPr>
+          <w:rFonts w:ascii="Consolas" w:eastAsia="宋体" w:hAnsi="Consolas" w:cs="宋体"/>
+          <w:color w:val="808080"/>
+          <w:kern w:val="0"/>
+          <w:sz w:val="22"/>
+        </w:rPr>
+        <w:br/>
+        <w:t># 2 c</w:t>
+      </w:r>
+      <w:r>
+        <w:rPr>
+          <w:rFonts w:ascii="Consolas" w:eastAsia="宋体" w:hAnsi="Consolas" w:cs="宋体"/>
+          <w:color w:val="808080"/>
+          <w:kern w:val="0"/>
+          <w:sz w:val="22"/>
+        </w:rPr>
+        <w:br/>
+        <w:t># 3 d</w:t>
+      </w:r>
+      <w:r>
+        <w:rPr>
+          <w:rFonts w:ascii="Consolas" w:eastAsia="宋体" w:hAnsi="Consolas" w:cs="宋体"/>
+          <w:color w:val="808080"/>
+          <w:kern w:val="0"/>
+          <w:sz w:val="22"/>
+        </w:rPr>
+        <w:br/>
+        <w:t># 4 e</w:t>
+      </w:r>
+    </w:p>
+    <w:p>
+      <w:pPr>
+        <w:rPr>
+          <w:rFonts w:hint="eastAsia"/>
+        </w:rPr>
+      </w:pPr>
+    </w:p>
+    <w:p>
+      <w:pPr>
+        <w:rPr>
+          <w:rFonts w:hint="eastAsia"/>
+        </w:rPr>
+      </w:pPr>
+    </w:p>
+    <w:p>
+      <w:pPr>
+        <w:rPr>
+          <w:rFonts w:hint="eastAsia"/>
+        </w:rPr>
+      </w:pPr>
+    </w:p>
+    <w:p>
+      <w:pPr>
+        <w:rPr>
+          <w:rFonts w:hint="eastAsia"/>
+        </w:rPr>
+      </w:pPr>
+    </w:p>
+    <w:p>
+      <w:pPr>
+        <w:rPr>
+          <w:rFonts w:hint="eastAsia"/>
+        </w:rPr>
+      </w:pPr>
+    </w:p>
+    <w:p>
+      <w:pPr>
+        <w:rPr>
+          <w:rFonts w:hint="eastAsia"/>
+        </w:rPr>
+      </w:pPr>
+    </w:p>
+    <w:p>
+      <w:pPr>
+        <w:rPr>
+          <w:rFonts w:hint="eastAsia"/>
+        </w:rPr>
+      </w:pPr>
+    </w:p>
+    <w:p>
+      <w:pPr>
+        <w:rPr>
+          <w:rFonts w:hint="eastAsia"/>
+        </w:rPr>
+      </w:pPr>
+    </w:p>
+    <w:p/>
+    <w:p>
+      <w:r>
+        <w:rPr>
+          <w:rFonts w:asciiTheme="minorEastAsia" w:hAnsiTheme="minorEastAsia" w:hint="eastAsia"/>
+        </w:rPr>
         <w:t>■</w:t>
       </w:r>
       <w:r>
@@ -764,13 +2680,7 @@
         <w:t>循环</w:t>
       </w:r>
     </w:p>
-    <w:p>
-      <w:pPr>
-        <w:rPr>
-          <w:rFonts w:hint="eastAsia"/>
-        </w:rPr>
-      </w:pPr>
-    </w:p>
+    <w:p/>
     <w:p>
       <w:pPr>
         <w:pStyle w:val="HTML"/>
@@ -960,27 +2870,14 @@
         <w:t>(sum)</w:t>
       </w:r>
     </w:p>
-    <w:p>
-      <w:pPr>
-        <w:rPr>
-          <w:rFonts w:hint="eastAsia"/>
-        </w:rPr>
-      </w:pPr>
-    </w:p>
-    <w:p>
-      <w:pPr>
-        <w:rPr>
-          <w:rFonts w:hint="eastAsia"/>
-        </w:rPr>
-      </w:pPr>
+    <w:p/>
+    <w:p>
       <w:r>
         <w:rPr>
           <w:rFonts w:ascii="宋体" w:eastAsia="宋体" w:hAnsi="宋体" w:hint="eastAsia"/>
         </w:rPr>
         <w:t>●</w:t>
       </w:r>
-      <w:bookmarkStart w:id="0" w:name="_GoBack"/>
-      <w:bookmarkEnd w:id="0"/>
       <w:r>
         <w:rPr>
           <w:rFonts w:hint="eastAsia"/>
@@ -988,13 +2885,7 @@
         <w:t>break</w:t>
       </w:r>
     </w:p>
-    <w:p>
-      <w:pPr>
-        <w:rPr>
-          <w:rFonts w:hint="eastAsia"/>
-        </w:rPr>
-      </w:pPr>
-    </w:p>
+    <w:p/>
     <w:p>
       <w:pPr>
         <w:pStyle w:val="HTML"/>
@@ -1314,7 +3205,6 @@
           <w:sz w:val="22"/>
           <w:szCs w:val="22"/>
         </w:rPr>
-        <w:lastRenderedPageBreak/>
         <w:t xml:space="preserve"># </w:t>
       </w:r>
       <w:r>
@@ -1445,19 +3335,8 @@
         <w:t># END</w:t>
       </w:r>
     </w:p>
-    <w:p>
-      <w:pPr>
-        <w:rPr>
-          <w:rFonts w:hint="eastAsia"/>
-        </w:rPr>
-      </w:pPr>
-    </w:p>
-    <w:p>
-      <w:pPr>
-        <w:rPr>
-          <w:rFonts w:hint="eastAsia"/>
-        </w:rPr>
-      </w:pPr>
+    <w:p/>
+    <w:p>
       <w:r>
         <w:rPr>
           <w:rFonts w:ascii="宋体" w:eastAsia="宋体" w:hAnsi="宋体" w:hint="eastAsia"/>
@@ -1471,13 +3350,7 @@
         <w:t>continue</w:t>
       </w:r>
     </w:p>
-    <w:p>
-      <w:pPr>
-        <w:rPr>
-          <w:rFonts w:hint="eastAsia"/>
-        </w:rPr>
-      </w:pPr>
-    </w:p>
+    <w:p/>
     <w:p>
       <w:pPr>
         <w:pStyle w:val="HTML"/>
@@ -1697,6 +3570,15 @@
           <w:szCs w:val="22"/>
         </w:rPr>
         <w:br/>
+      </w:r>
+      <w:r>
+        <w:rPr>
+          <w:rFonts w:hint="eastAsia"/>
+          <w:color w:val="808080"/>
+          <w:sz w:val="22"/>
+          <w:szCs w:val="22"/>
+        </w:rPr>
+        <w:lastRenderedPageBreak/>
         <w:t xml:space="preserve">        </w:t>
       </w:r>
       <w:r>
@@ -1867,27 +3749,9 @@
         <w:t># 9</w:t>
       </w:r>
     </w:p>
-    <w:p>
-      <w:pPr>
-        <w:rPr>
-          <w:rFonts w:hint="eastAsia"/>
-        </w:rPr>
-      </w:pPr>
-    </w:p>
-    <w:p>
-      <w:pPr>
-        <w:rPr>
-          <w:rFonts w:hint="eastAsia"/>
-        </w:rPr>
-      </w:pPr>
-    </w:p>
-    <w:p>
-      <w:pPr>
-        <w:rPr>
-          <w:rFonts w:hint="eastAsia"/>
-        </w:rPr>
-      </w:pPr>
-    </w:p>
+    <w:p/>
+    <w:p/>
+    <w:p/>
     <w:p/>
     <w:sectPr>
       <w:pgSz w:w="11906" w:h="16838"/>
